--- a/demo/工作報告/呂俊廷20230922工作報告.docx
+++ b/demo/工作報告/呂俊廷20230922工作報告.docx
@@ -64,7 +64,7 @@
         </w:numPr>
         <w:ind w:leftChars="0"/>
         <w:rPr>
-          <w:rFonts w:ascii="標楷體" w:eastAsia="標楷體" w:hAnsi="標楷體"/>
+          <w:rFonts w:ascii="標楷體" w:eastAsia="標楷體" w:hAnsi="標楷體" w:hint="eastAsia"/>
         </w:rPr>
       </w:pPr>
       <w:r>
@@ -94,6 +94,24 @@
           <w:rFonts w:ascii="標楷體" w:eastAsia="標楷體" w:hAnsi="標楷體"/>
         </w:rPr>
       </w:pPr>
+      <w:r>
+        <w:rPr>
+          <w:rFonts w:ascii="標楷體" w:eastAsia="標楷體" w:hAnsi="標楷體" w:hint="eastAsia"/>
+        </w:rPr>
+        <w:t>練習製作</w:t>
+      </w:r>
+      <w:r>
+        <w:rPr>
+          <w:rFonts w:ascii="標楷體" w:eastAsia="標楷體" w:hAnsi="標楷體"/>
+        </w:rPr>
+        <w:t>M</w:t>
+      </w:r>
+      <w:r>
+        <w:rPr>
+          <w:rFonts w:ascii="標楷體" w:eastAsia="標楷體" w:hAnsi="標楷體" w:hint="eastAsia"/>
+        </w:rPr>
+        <w:t>aterial專案</w:t>
+      </w:r>
     </w:p>
     <w:sectPr>
       <w:pgSz w:w="11906" w:h="16838"/>

--- a/demo/工作報告/呂俊廷20230922工作報告.docx
+++ b/demo/工作報告/呂俊廷20230922工作報告.docx
@@ -52,7 +52,19 @@
         <w:rPr>
           <w:rFonts w:hint="eastAsia"/>
         </w:rPr>
-        <w:t>PRIMENG</w:t>
+        <w:t>Angular</w:t>
+      </w:r>
+      <w:r>
+        <w:rPr>
+          <w:rFonts w:hint="eastAsia"/>
+        </w:rPr>
+        <w:t>路由</w:t>
+      </w:r>
+      <w:r>
+        <w:rPr>
+          <w:rFonts w:hint="eastAsia"/>
+        </w:rPr>
+        <w:t>與延遲載入</w:t>
       </w:r>
     </w:p>
     <w:p>
@@ -64,7 +76,7 @@
         </w:numPr>
         <w:ind w:leftChars="0"/>
         <w:rPr>
-          <w:rFonts w:ascii="標楷體" w:eastAsia="標楷體" w:hAnsi="標楷體" w:hint="eastAsia"/>
+          <w:rFonts w:ascii="標楷體" w:eastAsia="標楷體" w:hAnsi="標楷體"/>
         </w:rPr>
       </w:pPr>
       <w:r>
